--- a/תרגיל אמצע.docx
+++ b/תרגיל אמצע.docx
@@ -7,7 +7,6 @@
       <w:pPr>
         <w:bidi/>
         <w:rPr>
-          <w:rFonts w:hint="cs"/>
           <w:rtl/>
         </w:rPr>
       </w:pPr>
@@ -27,9 +26,6 @@
           <w:numId w:val="1"/>
         </w:numPr>
         <w:bidi/>
-        <w:rPr>
-          <w:rFonts w:hint="cs"/>
-        </w:rPr>
       </w:pPr>
       <w:r>
         <w:rPr>
@@ -38,6 +34,26 @@
         </w:rPr>
         <w:t>להוסיף מפרידים כתמונה בכותרת ובפוטר</w:t>
       </w:r>
+      <w:r>
+        <w:rPr>
+          <w:rFonts w:hint="cs"/>
+          <w:rtl/>
+        </w:rPr>
+        <w:t xml:space="preserve"> </w:t>
+      </w:r>
+      <w:r>
+        <w:rPr>
+          <w:rtl/>
+        </w:rPr>
+        <w:t>–</w:t>
+      </w:r>
+      <w:r>
+        <w:rPr>
+          <w:rFonts w:hint="cs"/>
+          <w:rtl/>
+        </w:rPr>
+        <w:t xml:space="preserve"> או לעשות צל למפרידים</w:t>
+      </w:r>
     </w:p>
     <w:p>
       <w:pPr>
@@ -61,18 +77,65 @@
       <w:r>
         <w:t>img text</w:t>
       </w:r>
-    </w:p>
-    <w:p>
-      <w:pPr>
-        <w:pStyle w:val="ListParagraph"/>
-        <w:numPr>
-          <w:ilvl w:val="0"/>
-          <w:numId w:val="1"/>
-        </w:numPr>
-        <w:bidi/>
-        <w:rPr>
-          <w:rFonts w:hint="cs"/>
-        </w:rPr>
+      <w:r>
+        <w:t xml:space="preserve"> </w:t>
+      </w:r>
+    </w:p>
+    <w:p>
+      <w:pPr>
+        <w:pStyle w:val="ListParagraph"/>
+        <w:numPr>
+          <w:ilvl w:val="0"/>
+          <w:numId w:val="1"/>
+        </w:numPr>
+        <w:bidi/>
+      </w:pPr>
+      <w:r>
+        <w:rPr>
+          <w:rFonts w:hint="cs"/>
+          <w:rtl/>
+        </w:rPr>
+        <w:t>קרא עוד</w:t>
+      </w:r>
+      <w:r>
+        <w:rPr>
+          <w:rFonts w:hint="cs"/>
+          <w:rtl/>
+        </w:rPr>
+        <w:t xml:space="preserve"> </w:t>
+      </w:r>
+      <w:r>
+        <w:t>img text</w:t>
+      </w:r>
+      <w:r>
+        <w:rPr>
+          <w:rFonts w:hint="cs"/>
+          <w:rtl/>
+        </w:rPr>
+        <w:t xml:space="preserve"> </w:t>
+      </w:r>
+      <w:r>
+        <w:rPr>
+          <w:rtl/>
+        </w:rPr>
+        <w:t>–</w:t>
+      </w:r>
+      <w:r>
+        <w:rPr>
+          <w:rFonts w:hint="cs"/>
+          <w:rtl/>
+        </w:rPr>
+        <w:t xml:space="preserve"> אפשר פלואט (או פלקס עם ספייס ביטווין עם דירשן הפוך)</w:t>
+      </w:r>
+    </w:p>
+    <w:p>
+      <w:pPr>
+        <w:pStyle w:val="ListParagraph"/>
+        <w:numPr>
+          <w:ilvl w:val="0"/>
+          <w:numId w:val="1"/>
+        </w:numPr>
+        <w:bidi/>
       </w:pPr>
       <w:r>
         <w:rPr>
@@ -90,10 +153,6 @@
           <w:numId w:val="1"/>
         </w:numPr>
         <w:bidi/>
-        <w:rPr>
-          <w:rFonts w:hint="cs"/>
-          <w:rtl/>
-        </w:rPr>
       </w:pPr>
       <w:r>
         <w:rPr>
@@ -101,9 +160,558 @@
           <w:rtl/>
         </w:rPr>
         <w:t xml:space="preserve">תמונה של בית </w:t>
+      </w:r>
+    </w:p>
+    <w:p>
+      <w:pPr>
+        <w:pStyle w:val="ListParagraph"/>
+        <w:numPr>
+          <w:ilvl w:val="0"/>
+          <w:numId w:val="1"/>
+        </w:numPr>
+        <w:bidi/>
+      </w:pPr>
+      <w:r>
+        <w:rPr>
+          <w:rFonts w:hint="cs"/>
+          <w:rtl/>
+        </w:rPr>
+        <w:t>תמונה של זכוכית מגדלת בחיפוש</w:t>
+      </w:r>
+    </w:p>
+    <w:p>
+      <w:pPr>
+        <w:pStyle w:val="ListParagraph"/>
+        <w:numPr>
+          <w:ilvl w:val="0"/>
+          <w:numId w:val="1"/>
+        </w:numPr>
+        <w:bidi/>
+      </w:pPr>
+      <w:r>
+        <w:rPr>
+          <w:rFonts w:hint="cs"/>
+          <w:rtl/>
+        </w:rPr>
+        <w:t xml:space="preserve">להעלים את ה תוכן של התא </w:t>
+      </w:r>
+    </w:p>
+    <w:p>
+      <w:pPr>
+        <w:pStyle w:val="ListParagraph"/>
+        <w:numPr>
+          <w:ilvl w:val="0"/>
+          <w:numId w:val="1"/>
+        </w:numPr>
+        <w:bidi/>
+      </w:pPr>
+      <w:r>
+        <w:rPr>
+          <w:rFonts w:hint="cs"/>
+          <w:rtl/>
+        </w:rPr>
+        <w:t xml:space="preserve">לשדרג את הסרצ' בוקס בהדר- צבע טקסט בפנים </w:t>
+      </w:r>
+      <w:r>
+        <w:rPr>
+          <w:rFonts w:hint="cs"/>
+          <w:rtl/>
+        </w:rPr>
+        <w:t>, רוחב של הטקסט, העלמת קרסר מהבהב</w:t>
+      </w:r>
+    </w:p>
+    <w:p>
+      <w:pPr>
+        <w:pStyle w:val="ListParagraph"/>
+        <w:numPr>
+          <w:ilvl w:val="0"/>
+          <w:numId w:val="1"/>
+        </w:numPr>
+        <w:bidi/>
+      </w:pPr>
+      <w:r>
+        <w:rPr>
+          <w:rFonts w:hint="cs"/>
+          <w:rtl/>
+        </w:rPr>
+        <w:t>להחליף פיקלסלים ל</w:t>
+      </w:r>
+      <w:r>
+        <w:t>rem</w:t>
+      </w:r>
+    </w:p>
+    <w:p>
+      <w:pPr>
+        <w:pStyle w:val="ListParagraph"/>
+        <w:numPr>
+          <w:ilvl w:val="0"/>
+          <w:numId w:val="1"/>
+        </w:numPr>
+        <w:bidi/>
+      </w:pPr>
+      <w:r>
+        <w:rPr>
+          <w:rFonts w:hint="cs"/>
+          <w:rtl/>
+        </w:rPr>
+        <w:t xml:space="preserve">קישוט פסים בדרופ דאון </w:t>
+      </w:r>
+    </w:p>
+    <w:p>
+      <w:pPr>
+        <w:pStyle w:val="ListParagraph"/>
+        <w:numPr>
+          <w:ilvl w:val="0"/>
+          <w:numId w:val="1"/>
+        </w:numPr>
+        <w:bidi/>
+        <w:rPr>
+          <w:rFonts w:hint="cs"/>
+        </w:rPr>
+      </w:pPr>
+      <w:r>
+        <w:rPr>
+          <w:rFonts w:hint="cs"/>
+          <w:rtl/>
+        </w:rPr>
+        <w:t>בדרופ דאון סימון על מה שאני מצביעה באפור</w:t>
+      </w:r>
+    </w:p>
+    <w:p>
+      <w:pPr>
+        <w:pStyle w:val="ListParagraph"/>
+        <w:numPr>
+          <w:ilvl w:val="0"/>
+          <w:numId w:val="1"/>
+        </w:numPr>
+        <w:bidi/>
+      </w:pPr>
+      <w:r>
+        <w:rPr>
+          <w:rFonts w:hint="cs"/>
+          <w:rtl/>
+        </w:rPr>
+        <w:t>וסימון על מה שעושים לו האבר בכחול</w:t>
+      </w:r>
+    </w:p>
+    <w:p>
+      <w:pPr>
+        <w:pStyle w:val="ListParagraph"/>
+        <w:numPr>
+          <w:ilvl w:val="0"/>
+          <w:numId w:val="1"/>
+        </w:numPr>
+        <w:bidi/>
+        <w:rPr>
+          <w:rFonts w:hint="cs"/>
+        </w:rPr>
+      </w:pPr>
+      <w:r>
+        <w:rPr>
+          <w:rFonts w:hint="cs"/>
+          <w:rtl/>
+        </w:rPr>
+        <w:t xml:space="preserve">צל לדרופ דאון </w:t>
+      </w:r>
+    </w:p>
+    <w:p>
+      <w:pPr>
+        <w:pStyle w:val="ListParagraph"/>
+        <w:numPr>
+          <w:ilvl w:val="0"/>
+          <w:numId w:val="1"/>
+        </w:numPr>
+        <w:bidi/>
+        <w:rPr>
+          <w:rFonts w:hint="cs"/>
+        </w:rPr>
+      </w:pPr>
+      <w:r>
+        <w:rPr>
+          <w:rFonts w:hint="cs"/>
+          <w:rtl/>
+        </w:rPr>
+        <w:t>לתקן את הריבועים התחתונים שיהיו למטה באותו גודל בדיוק</w:t>
+      </w:r>
+    </w:p>
+    <w:p>
+      <w:pPr>
+        <w:pStyle w:val="ListParagraph"/>
+        <w:numPr>
+          <w:ilvl w:val="0"/>
+          <w:numId w:val="1"/>
+        </w:numPr>
+        <w:bidi/>
+      </w:pPr>
+      <w:r>
+        <w:rPr>
+          <w:rFonts w:hint="cs"/>
+          <w:rtl/>
+        </w:rPr>
+        <w:t>שהעמוד יצליח לרדת עד הסוף גם במסך קטן (שהפוטר לא יתפס מקום)</w:t>
+      </w:r>
+    </w:p>
+    <w:p>
+      <w:pPr>
+        <w:pStyle w:val="ListParagraph"/>
+        <w:numPr>
+          <w:ilvl w:val="0"/>
+          <w:numId w:val="1"/>
+        </w:numPr>
+        <w:bidi/>
+        <w:rPr>
+          <w:rFonts w:hint="cs"/>
+        </w:rPr>
+      </w:pPr>
+      <w:r>
+        <w:rPr>
+          <w:rFonts w:hint="cs"/>
+          <w:rtl/>
+        </w:rPr>
+        <w:t>משולש קטן בצור קשר בעמוד צור קשר</w:t>
+      </w:r>
+    </w:p>
+    <w:p>
+      <w:pPr>
+        <w:pStyle w:val="ListParagraph"/>
+        <w:numPr>
+          <w:ilvl w:val="0"/>
+          <w:numId w:val="1"/>
+        </w:numPr>
+        <w:bidi/>
+        <w:rPr>
+          <w:rFonts w:hint="cs"/>
+        </w:rPr>
+      </w:pPr>
+      <w:r>
+        <w:rPr>
+          <w:rFonts w:hint="cs"/>
+          <w:rtl/>
+        </w:rPr>
+        <w:t>כשלוחצים על תוכן הפנייה שהכיתוב תוכן הפנייה יעלם</w:t>
+      </w:r>
+    </w:p>
+    <w:p>
+      <w:pPr>
+        <w:pStyle w:val="ListParagraph"/>
+        <w:numPr>
+          <w:ilvl w:val="0"/>
+          <w:numId w:val="1"/>
+        </w:numPr>
+        <w:bidi/>
+        <w:rPr>
+          <w:rFonts w:hint="cs"/>
+          <w:highlight w:val="yellow"/>
+        </w:rPr>
+      </w:pPr>
+      <w:r>
+        <w:rPr>
+          <w:rFonts w:hint="cs"/>
+          <w:highlight w:val="yellow"/>
+          <w:rtl/>
+        </w:rPr>
+        <w:t xml:space="preserve">עיצוב כפתור </w:t>
+      </w:r>
+      <w:r>
+        <w:rPr>
+          <w:highlight w:val="yellow"/>
+          <w:rtl/>
+        </w:rPr>
+        <w:t>–</w:t>
+      </w:r>
+      <w:r>
+        <w:rPr>
+          <w:rFonts w:hint="cs"/>
+          <w:highlight w:val="yellow"/>
+          <w:rtl/>
+        </w:rPr>
+        <w:t xml:space="preserve"> מיקום וצבע</w:t>
+      </w:r>
+    </w:p>
+    <w:p>
+      <w:pPr>
+        <w:pStyle w:val="ListParagraph"/>
+        <w:numPr>
+          <w:ilvl w:val="0"/>
+          <w:numId w:val="1"/>
+        </w:numPr>
+        <w:bidi/>
+        <w:rPr>
+          <w:rFonts w:hint="cs"/>
+        </w:rPr>
+      </w:pPr>
+      <w:r>
+        <w:rPr>
+          <w:rFonts w:hint="cs"/>
+          <w:rtl/>
+        </w:rPr>
+        <w:t>וולידציה?</w:t>
+      </w:r>
+    </w:p>
+    <w:p>
+      <w:pPr>
+        <w:pStyle w:val="ListParagraph"/>
+        <w:numPr>
+          <w:ilvl w:val="0"/>
+          <w:numId w:val="1"/>
+        </w:numPr>
+        <w:bidi/>
+      </w:pPr>
+      <w:r>
+        <w:rPr>
+          <w:rFonts w:hint="cs"/>
+          <w:rtl/>
+        </w:rPr>
+        <w:t>סוג כפתור נכון?</w:t>
+      </w:r>
+    </w:p>
+    <w:p>
+      <w:pPr>
+        <w:pStyle w:val="ListParagraph"/>
+        <w:numPr>
+          <w:ilvl w:val="0"/>
+          <w:numId w:val="1"/>
+        </w:numPr>
+        <w:bidi/>
+      </w:pPr>
+      <w:r>
+        <w:rPr>
+          <w:rFonts w:hint="cs"/>
+          <w:rtl/>
+        </w:rPr>
+        <w:t>להבין מאיפה הגיעה התחתית הלבנה של הטופס</w:t>
       </w:r>
       <w:bookmarkStart w:id="0" w:name="_GoBack"/>
       <w:bookmarkEnd w:id="0"/>
+    </w:p>
+    <w:p>
+      <w:pPr>
+        <w:bidi/>
+      </w:pPr>
+    </w:p>
+    <w:p>
+      <w:pPr>
+        <w:pStyle w:val="ListParagraph"/>
+        <w:numPr>
+          <w:ilvl w:val="0"/>
+          <w:numId w:val="1"/>
+        </w:numPr>
+        <w:bidi/>
+        <w:rPr>
+          <w:rFonts w:hint="cs"/>
+        </w:rPr>
+      </w:pPr>
+      <w:r>
+        <w:rPr>
+          <w:rFonts w:hint="cs"/>
+          <w:rtl/>
+        </w:rPr>
+        <w:t xml:space="preserve">איך תופסים בסלקטור את האינפו קיוב השלישי </w:t>
+      </w:r>
+    </w:p>
+    <w:p>
+      <w:pPr>
+        <w:pStyle w:val="ListParagraph"/>
+        <w:rPr>
+          <w:rFonts w:hint="cs"/>
+          <w:rtl/>
+        </w:rPr>
+      </w:pPr>
+    </w:p>
+    <w:p>
+      <w:pPr>
+        <w:pStyle w:val="ListParagraph"/>
+        <w:numPr>
+          <w:ilvl w:val="0"/>
+          <w:numId w:val="1"/>
+        </w:numPr>
+        <w:shd w:val="clear" w:color="auto" w:fill="1E1E1E"/>
+        <w:spacing w:after="0" w:line="285" w:lineRule="atLeast"/>
+        <w:rPr>
+          <w:rFonts w:ascii="Consolas" w:eastAsia="Times New Roman" w:hAnsi="Consolas" w:cs="Times New Roman"/>
+          <w:color w:val="D4D4D4"/>
+          <w:sz w:val="21"/>
+          <w:szCs w:val="21"/>
+        </w:rPr>
+      </w:pPr>
+      <w:r>
+        <w:rPr>
+          <w:rFonts w:ascii="Consolas" w:eastAsia="Times New Roman" w:hAnsi="Consolas" w:cs="Times New Roman"/>
+          <w:color w:val="D7BA7D"/>
+          <w:sz w:val="21"/>
+          <w:szCs w:val="21"/>
+        </w:rPr>
+        <w:t>#info:nth-child</w:t>
+      </w:r>
+      <w:r>
+        <w:rPr>
+          <w:rFonts w:ascii="Consolas" w:eastAsia="Times New Roman" w:hAnsi="Consolas" w:cs="Times New Roman"/>
+          <w:color w:val="D4D4D4"/>
+          <w:sz w:val="21"/>
+          <w:szCs w:val="21"/>
+        </w:rPr>
+        <w:t>(</w:t>
+      </w:r>
+      <w:r>
+        <w:rPr>
+          <w:rFonts w:ascii="Consolas" w:eastAsia="Times New Roman" w:hAnsi="Consolas" w:cs="Times New Roman"/>
+          <w:color w:val="B5CEA8"/>
+          <w:sz w:val="21"/>
+          <w:szCs w:val="21"/>
+        </w:rPr>
+        <w:t>3</w:t>
+      </w:r>
+      <w:r>
+        <w:rPr>
+          <w:rFonts w:ascii="Consolas" w:eastAsia="Times New Roman" w:hAnsi="Consolas" w:cs="Times New Roman"/>
+          <w:color w:val="D4D4D4"/>
+          <w:sz w:val="21"/>
+          <w:szCs w:val="21"/>
+        </w:rPr>
+        <w:t>){</w:t>
+      </w:r>
+    </w:p>
+    <w:p>
+      <w:pPr>
+        <w:pStyle w:val="ListParagraph"/>
+        <w:numPr>
+          <w:ilvl w:val="0"/>
+          <w:numId w:val="1"/>
+        </w:numPr>
+        <w:shd w:val="clear" w:color="auto" w:fill="1E1E1E"/>
+        <w:spacing w:after="0" w:line="285" w:lineRule="atLeast"/>
+        <w:rPr>
+          <w:rFonts w:ascii="Consolas" w:eastAsia="Times New Roman" w:hAnsi="Consolas" w:cs="Times New Roman"/>
+          <w:color w:val="D4D4D4"/>
+          <w:sz w:val="21"/>
+          <w:szCs w:val="21"/>
+        </w:rPr>
+      </w:pPr>
+      <w:r>
+        <w:rPr>
+          <w:rFonts w:ascii="Consolas" w:eastAsia="Times New Roman" w:hAnsi="Consolas" w:cs="Times New Roman"/>
+          <w:color w:val="D4D4D4"/>
+          <w:sz w:val="21"/>
+          <w:szCs w:val="21"/>
+        </w:rPr>
+        <w:t>    </w:t>
+      </w:r>
+      <w:r>
+        <w:rPr>
+          <w:rFonts w:ascii="Consolas" w:eastAsia="Times New Roman" w:hAnsi="Consolas" w:cs="Times New Roman"/>
+          <w:color w:val="9CDCFE"/>
+          <w:sz w:val="21"/>
+          <w:szCs w:val="21"/>
+        </w:rPr>
+        <w:t>background-color</w:t>
+      </w:r>
+      <w:r>
+        <w:rPr>
+          <w:rFonts w:ascii="Consolas" w:eastAsia="Times New Roman" w:hAnsi="Consolas" w:cs="Times New Roman"/>
+          <w:color w:val="D4D4D4"/>
+          <w:sz w:val="21"/>
+          <w:szCs w:val="21"/>
+        </w:rPr>
+        <w:t>: red;</w:t>
+      </w:r>
+    </w:p>
+    <w:p>
+      <w:pPr>
+        <w:pStyle w:val="ListParagraph"/>
+        <w:numPr>
+          <w:ilvl w:val="0"/>
+          <w:numId w:val="1"/>
+        </w:numPr>
+        <w:shd w:val="clear" w:color="auto" w:fill="1E1E1E"/>
+        <w:spacing w:after="0" w:line="285" w:lineRule="atLeast"/>
+        <w:rPr>
+          <w:rFonts w:ascii="Consolas" w:eastAsia="Times New Roman" w:hAnsi="Consolas" w:cs="Times New Roman"/>
+          <w:color w:val="D4D4D4"/>
+          <w:sz w:val="21"/>
+          <w:szCs w:val="21"/>
+        </w:rPr>
+      </w:pPr>
+      <w:r>
+        <w:rPr>
+          <w:rFonts w:ascii="Consolas" w:eastAsia="Times New Roman" w:hAnsi="Consolas" w:cs="Times New Roman"/>
+          <w:color w:val="D4D4D4"/>
+          <w:sz w:val="21"/>
+          <w:szCs w:val="21"/>
+        </w:rPr>
+        <w:t>}</w:t>
+      </w:r>
+    </w:p>
+    <w:p>
+      <w:pPr>
+        <w:bidi/>
+        <w:ind w:left="360"/>
+      </w:pPr>
+      <w:r>
+        <w:rPr>
+          <w:rFonts w:hint="cs"/>
+          <w:rtl/>
+        </w:rPr>
+        <w:t>לא עובד</w:t>
+      </w:r>
+    </w:p>
+    <w:p>
+      <w:pPr>
+        <w:bidi/>
+        <w:ind w:left="360"/>
+      </w:pPr>
+    </w:p>
+    <w:p>
+      <w:pPr>
+        <w:bidi/>
+        <w:ind w:left="360"/>
+        <w:rPr>
+          <w:rFonts w:hint="cs"/>
+          <w:rtl/>
+        </w:rPr>
+      </w:pPr>
+      <w:r>
+        <w:rPr>
+          <w:rFonts w:hint="cs"/>
+          <w:rtl/>
+        </w:rPr>
+        <w:t>בסוף</w:t>
+      </w:r>
+    </w:p>
+    <w:p>
+      <w:pPr>
+        <w:pStyle w:val="ListParagraph"/>
+        <w:numPr>
+          <w:ilvl w:val="0"/>
+          <w:numId w:val="1"/>
+        </w:numPr>
+        <w:bidi/>
+        <w:rPr>
+          <w:rFonts w:hint="cs"/>
+          <w:rtl/>
+        </w:rPr>
+      </w:pPr>
+      <w:r>
+        <w:rPr>
+          <w:rFonts w:hint="cs"/>
+          <w:rtl/>
+        </w:rPr>
+        <w:t xml:space="preserve">לסדר את </w:t>
+      </w:r>
+      <w:r>
+        <w:t xml:space="preserve">Info cube h3 </w:t>
+      </w:r>
+      <w:r>
+        <w:rPr>
+          <w:rFonts w:hint="cs"/>
+          <w:rtl/>
+        </w:rPr>
+        <w:t xml:space="preserve"> עם הפדינג והמרג'ין</w:t>
+      </w:r>
+    </w:p>
+    <w:p>
+      <w:pPr>
+        <w:bidi/>
+      </w:pPr>
     </w:p>
     <w:sectPr>
       <w:pgSz w:w="12240" w:h="15840"/>
@@ -921,4 +1529,16 @@
   <a:objectDefaults/>
   <a:extraClrSchemeLst/>
 </a:theme>
+</file>
+
+<file path=customXml/item1.xml><?xml version="1.0" encoding="utf-8"?>
+<b:Sources xmlns:b="http://schemas.openxmlformats.org/officeDocument/2006/bibliography" xmlns="http://schemas.openxmlformats.org/officeDocument/2006/bibliography" SelectedStyle="\APA.XSL" StyleName="APA"/>
+</file>
+
+<file path=customXml/itemProps1.xml><?xml version="1.0" encoding="utf-8"?>
+<ds:datastoreItem xmlns:ds="http://schemas.openxmlformats.org/officeDocument/2006/customXml" ds:itemID="{E96A460E-7073-4AB9-9EE1-C38345F55048}">
+  <ds:schemaRefs>
+    <ds:schemaRef ds:uri="http://schemas.openxmlformats.org/officeDocument/2006/bibliography"/>
+  </ds:schemaRefs>
+</ds:datastoreItem>
 </file>